--- a/templates/offer_template.docx
+++ b/templates/offer_template.docx
@@ -82,21 +82,12 @@
         </w:rPr>
         <w:t xml:space="preserve"> </w:t>
       </w:r>
-      <w:proofErr w:type="gramStart"/>
       <w:r>
         <w:rPr>
           <w:rFonts w:ascii="Calibri" w:hAnsi="Calibri" w:cs="Calibri"/>
           <w:bCs/>
         </w:rPr>
-        <w:t>{{ date</w:t>
-      </w:r>
-      <w:proofErr w:type="gramEnd"/>
-      <w:r>
-        <w:rPr>
-          <w:rFonts w:ascii="Calibri" w:hAnsi="Calibri" w:cs="Calibri"/>
-          <w:bCs/>
-        </w:rPr>
-        <w:t xml:space="preserve"> }}</w:t>
+        <w:t>{{ date }}</w:t>
       </w:r>
     </w:p>
     <w:p>
@@ -156,67 +147,26 @@
           <w:lang w:eastAsia="zh-CN"/>
         </w:rPr>
       </w:pPr>
-      <w:proofErr w:type="gramStart"/>
       <w:r>
         <w:rPr>
           <w:rFonts w:ascii="Calibri" w:hAnsi="Calibri" w:cs="Calibri"/>
           <w:lang w:eastAsia="zh-CN"/>
         </w:rPr>
-        <w:t xml:space="preserve">{{ </w:t>
-      </w:r>
-      <w:proofErr w:type="spellStart"/>
+        <w:t>{{ first_name }}</w:t>
+      </w:r>
       <w:r>
         <w:rPr>
           <w:rFonts w:ascii="Calibri" w:hAnsi="Calibri" w:cs="Calibri"/>
           <w:lang w:eastAsia="zh-CN"/>
         </w:rPr>
-        <w:t>first</w:t>
-      </w:r>
-      <w:proofErr w:type="gramEnd"/>
+        <w:t xml:space="preserve"> </w:t>
+      </w:r>
       <w:r>
         <w:rPr>
           <w:rFonts w:ascii="Calibri" w:hAnsi="Calibri" w:cs="Calibri"/>
           <w:lang w:eastAsia="zh-CN"/>
         </w:rPr>
-        <w:t>_name</w:t>
-      </w:r>
-      <w:proofErr w:type="spellEnd"/>
-      <w:r>
-        <w:rPr>
-          <w:rFonts w:ascii="Calibri" w:hAnsi="Calibri" w:cs="Calibri"/>
-          <w:lang w:eastAsia="zh-CN"/>
-        </w:rPr>
-        <w:t xml:space="preserve"> }}</w:t>
-      </w:r>
-      <w:r>
-        <w:rPr>
-          <w:rFonts w:ascii="Calibri" w:hAnsi="Calibri" w:cs="Calibri"/>
-          <w:lang w:eastAsia="zh-CN"/>
-        </w:rPr>
-        <w:t xml:space="preserve"> </w:t>
-      </w:r>
-      <w:r>
-        <w:rPr>
-          <w:rFonts w:ascii="Calibri" w:hAnsi="Calibri" w:cs="Calibri"/>
-          <w:lang w:eastAsia="zh-CN"/>
-        </w:rPr>
-        <w:t xml:space="preserve">{{ </w:t>
-      </w:r>
-      <w:proofErr w:type="spellStart"/>
-      <w:r>
-        <w:rPr>
-          <w:rFonts w:ascii="Calibri" w:hAnsi="Calibri" w:cs="Calibri"/>
-          <w:lang w:eastAsia="zh-CN"/>
-        </w:rPr>
-        <w:t>last_name</w:t>
-      </w:r>
-      <w:proofErr w:type="spellEnd"/>
-      <w:r>
-        <w:rPr>
-          <w:rFonts w:ascii="Calibri" w:hAnsi="Calibri" w:cs="Calibri"/>
-          <w:lang w:eastAsia="zh-CN"/>
-        </w:rPr>
-        <w:t xml:space="preserve"> }}</w:t>
+        <w:t>{{ last_name }}</w:t>
       </w:r>
     </w:p>
     <w:p>
@@ -226,19 +176,11 @@
           <w:rFonts w:ascii="Calibri" w:hAnsi="Calibri" w:cs="Calibri"/>
         </w:rPr>
       </w:pPr>
-      <w:proofErr w:type="gramStart"/>
-      <w:r>
-        <w:rPr>
-          <w:rFonts w:ascii="Calibri" w:hAnsi="Calibri" w:cs="Calibri"/>
-        </w:rPr>
-        <w:t>{{ address</w:t>
-      </w:r>
-      <w:proofErr w:type="gramEnd"/>
-      <w:r>
-        <w:rPr>
-          <w:rFonts w:ascii="Calibri" w:hAnsi="Calibri" w:cs="Calibri"/>
-        </w:rPr>
-        <w:t xml:space="preserve"> }}</w:t>
+      <w:r>
+        <w:rPr>
+          <w:rFonts w:ascii="Calibri" w:hAnsi="Calibri" w:cs="Calibri"/>
+        </w:rPr>
+        <w:t>{{ address }}</w:t>
       </w:r>
     </w:p>
     <w:p>
@@ -283,67 +225,26 @@
         </w:rPr>
         <w:t xml:space="preserve">Dear </w:t>
       </w:r>
-      <w:proofErr w:type="gramStart"/>
       <w:r>
         <w:rPr>
           <w:rFonts w:ascii="Calibri" w:hAnsi="Calibri" w:cs="Calibri"/>
           <w:bCs/>
         </w:rPr>
-        <w:t xml:space="preserve">{{ </w:t>
-      </w:r>
-      <w:proofErr w:type="spellStart"/>
+        <w:t>{{ first_name }}</w:t>
+      </w:r>
       <w:r>
         <w:rPr>
           <w:rFonts w:ascii="Calibri" w:hAnsi="Calibri" w:cs="Calibri"/>
           <w:bCs/>
         </w:rPr>
-        <w:t>first</w:t>
-      </w:r>
-      <w:proofErr w:type="gramEnd"/>
+        <w:t xml:space="preserve"> </w:t>
+      </w:r>
       <w:r>
         <w:rPr>
           <w:rFonts w:ascii="Calibri" w:hAnsi="Calibri" w:cs="Calibri"/>
           <w:bCs/>
         </w:rPr>
-        <w:t>_name</w:t>
-      </w:r>
-      <w:proofErr w:type="spellEnd"/>
-      <w:r>
-        <w:rPr>
-          <w:rFonts w:ascii="Calibri" w:hAnsi="Calibri" w:cs="Calibri"/>
-          <w:bCs/>
-        </w:rPr>
-        <w:t xml:space="preserve"> }}</w:t>
-      </w:r>
-      <w:r>
-        <w:rPr>
-          <w:rFonts w:ascii="Calibri" w:hAnsi="Calibri" w:cs="Calibri"/>
-          <w:bCs/>
-        </w:rPr>
-        <w:t xml:space="preserve"> </w:t>
-      </w:r>
-      <w:r>
-        <w:rPr>
-          <w:rFonts w:ascii="Calibri" w:hAnsi="Calibri" w:cs="Calibri"/>
-          <w:bCs/>
-        </w:rPr>
-        <w:t xml:space="preserve">{{ </w:t>
-      </w:r>
-      <w:proofErr w:type="spellStart"/>
-      <w:r>
-        <w:rPr>
-          <w:rFonts w:ascii="Calibri" w:hAnsi="Calibri" w:cs="Calibri"/>
-          <w:bCs/>
-        </w:rPr>
-        <w:t>last_name</w:t>
-      </w:r>
-      <w:proofErr w:type="spellEnd"/>
-      <w:r>
-        <w:rPr>
-          <w:rFonts w:ascii="Calibri" w:hAnsi="Calibri" w:cs="Calibri"/>
-          <w:bCs/>
-        </w:rPr>
-        <w:t xml:space="preserve"> }}</w:t>
+        <w:t>{{ last_name }}</w:t>
       </w:r>
       <w:r>
         <w:rPr>
@@ -450,19 +351,11 @@
         </w:rPr>
         <w:t xml:space="preserve">You shall be appointed to the position of </w:t>
       </w:r>
-      <w:proofErr w:type="gramStart"/>
-      <w:r>
-        <w:rPr>
-          <w:rFonts w:ascii="Calibri" w:hAnsi="Calibri" w:cs="Calibri"/>
-        </w:rPr>
-        <w:t>{{ designation</w:t>
-      </w:r>
-      <w:proofErr w:type="gramEnd"/>
-      <w:r>
-        <w:rPr>
-          <w:rFonts w:ascii="Calibri" w:hAnsi="Calibri" w:cs="Calibri"/>
-        </w:rPr>
-        <w:t xml:space="preserve"> }}</w:t>
+      <w:r>
+        <w:rPr>
+          <w:rFonts w:ascii="Calibri" w:hAnsi="Calibri" w:cs="Calibri"/>
+        </w:rPr>
+        <w:t>{{ designation }}</w:t>
       </w:r>
       <w:r>
         <w:rPr>
@@ -491,21 +384,12 @@
           <w:rFonts w:ascii="Calibri" w:hAnsi="Calibri" w:cs="Calibri"/>
         </w:rPr>
       </w:pPr>
-      <w:proofErr w:type="gramStart"/>
       <w:r>
         <w:rPr>
           <w:rFonts w:ascii="Calibri" w:hAnsi="Calibri" w:cs="Calibri"/>
           <w:bCs/>
         </w:rPr>
-        <w:t>{{ date</w:t>
-      </w:r>
-      <w:proofErr w:type="gramEnd"/>
-      <w:r>
-        <w:rPr>
-          <w:rFonts w:ascii="Calibri" w:hAnsi="Calibri" w:cs="Calibri"/>
-          <w:bCs/>
-        </w:rPr>
-        <w:t xml:space="preserve"> }}</w:t>
+        <w:t>{{ date }}</w:t>
       </w:r>
       <w:r>
         <w:rPr>
@@ -630,33 +514,11 @@
         </w:rPr>
         <w:t xml:space="preserve">is Rs. </w:t>
       </w:r>
-      <w:proofErr w:type="gramStart"/>
       <w:r>
         <w:rPr>
           <w:rFonts w:asciiTheme="minorHAnsi" w:hAnsiTheme="minorHAnsi" w:cstheme="minorHAnsi"/>
         </w:rPr>
-        <w:t xml:space="preserve">{{ </w:t>
-      </w:r>
-      <w:proofErr w:type="spellStart"/>
-      <w:r>
-        <w:rPr>
-          <w:rFonts w:asciiTheme="minorHAnsi" w:hAnsiTheme="minorHAnsi" w:cstheme="minorHAnsi"/>
-        </w:rPr>
-        <w:t>Total</w:t>
-      </w:r>
-      <w:proofErr w:type="gramEnd"/>
-      <w:r>
-        <w:rPr>
-          <w:rFonts w:asciiTheme="minorHAnsi" w:hAnsiTheme="minorHAnsi" w:cstheme="minorHAnsi"/>
-        </w:rPr>
-        <w:t>_CTC_annum</w:t>
-      </w:r>
-      <w:proofErr w:type="spellEnd"/>
-      <w:r>
-        <w:rPr>
-          <w:rFonts w:asciiTheme="minorHAnsi" w:hAnsiTheme="minorHAnsi" w:cstheme="minorHAnsi"/>
-        </w:rPr>
-        <w:t xml:space="preserve"> }}</w:t>
+        <w:t>{{ Total_CTC_annum }}</w:t>
       </w:r>
       <w:r>
         <w:rPr>
@@ -685,16 +547,8 @@
         <w:rPr>
           <w:rFonts w:ascii="Calibri" w:hAnsi="Calibri" w:cs="Calibri"/>
         </w:rPr>
-        <w:t>(</w:t>
-      </w:r>
-      <w:proofErr w:type="gramStart"/>
-      <w:r>
-        <w:rPr>
-          <w:rFonts w:ascii="Calibri" w:hAnsi="Calibri" w:cs="Calibri"/>
-        </w:rPr>
-        <w:t xml:space="preserve">{{ </w:t>
-      </w:r>
-      <w:proofErr w:type="spellStart"/>
+        <w:t xml:space="preserve">({{ </w:t>
+      </w:r>
       <w:r>
         <w:rPr>
           <w:rFonts w:ascii="Calibri" w:eastAsia="Arial" w:hAnsi="Calibri" w:cs="Calibri"/>
@@ -705,16 +559,8 @@
         <w:rPr>
           <w:rFonts w:ascii="Calibri" w:eastAsia="Arial" w:hAnsi="Calibri" w:cs="Calibri"/>
         </w:rPr>
-        <w:t>tal</w:t>
-      </w:r>
-      <w:proofErr w:type="gramEnd"/>
-      <w:r>
-        <w:rPr>
-          <w:rFonts w:ascii="Calibri" w:eastAsia="Arial" w:hAnsi="Calibri" w:cs="Calibri"/>
-        </w:rPr>
-        <w:t>_CTC_words</w:t>
-      </w:r>
-      <w:proofErr w:type="spellEnd"/>
+        <w:t>tal_CTC_words</w:t>
+      </w:r>
       <w:r>
         <w:rPr>
           <w:rFonts w:ascii="Calibri" w:hAnsi="Calibri" w:cs="Calibri"/>
@@ -1003,19 +849,11 @@
         </w:rPr>
         <w:t xml:space="preserve">We are pleased to hereby appoint you as </w:t>
       </w:r>
-      <w:proofErr w:type="gramStart"/>
-      <w:r>
-        <w:rPr>
-          <w:rFonts w:ascii="Calibri" w:hAnsi="Calibri" w:cs="Calibri"/>
-        </w:rPr>
-        <w:t>{{ designation</w:t>
-      </w:r>
-      <w:proofErr w:type="gramEnd"/>
-      <w:r>
-        <w:rPr>
-          <w:rFonts w:ascii="Calibri" w:hAnsi="Calibri" w:cs="Calibri"/>
-        </w:rPr>
-        <w:t xml:space="preserve"> }}</w:t>
+      <w:r>
+        <w:rPr>
+          <w:rFonts w:ascii="Calibri" w:hAnsi="Calibri" w:cs="Calibri"/>
+        </w:rPr>
+        <w:t>{{ designation }}</w:t>
       </w:r>
       <w:r>
         <w:rPr>
@@ -1057,21 +895,7 @@
         <w:rPr>
           <w:rFonts w:ascii="Calibri" w:hAnsi="Calibri" w:cs="Calibri"/>
         </w:rPr>
-        <w:t xml:space="preserve"> months from the date of joining of the company. </w:t>
-      </w:r>
-      <w:proofErr w:type="gramStart"/>
-      <w:r>
-        <w:rPr>
-          <w:rFonts w:ascii="Calibri" w:hAnsi="Calibri" w:cs="Calibri"/>
-        </w:rPr>
-        <w:t>However</w:t>
-      </w:r>
-      <w:proofErr w:type="gramEnd"/>
-      <w:r>
-        <w:rPr>
-          <w:rFonts w:ascii="Calibri" w:hAnsi="Calibri" w:cs="Calibri"/>
-        </w:rPr>
-        <w:t xml:space="preserve"> your probation period can be extended if your performance is not found satisfactory. You will continue to be under probation till such time you receive the letter of confirmation.</w:t>
+        <w:t xml:space="preserve"> months from the date of joining of the company. However your probation period can be extended if your performance is not found satisfactory. You will continue to be under probation till such time you receive the letter of confirmation.</w:t>
       </w:r>
     </w:p>
     <w:p>
@@ -1089,21 +913,7 @@
         <w:rPr>
           <w:rFonts w:ascii="Calibri" w:hAnsi="Calibri" w:cs="Calibri"/>
         </w:rPr>
-        <w:t xml:space="preserve">During the period of </w:t>
-      </w:r>
-      <w:proofErr w:type="gramStart"/>
-      <w:r>
-        <w:rPr>
-          <w:rFonts w:ascii="Calibri" w:hAnsi="Calibri" w:cs="Calibri"/>
-        </w:rPr>
-        <w:t>probation</w:t>
-      </w:r>
-      <w:proofErr w:type="gramEnd"/>
-      <w:r>
-        <w:rPr>
-          <w:rFonts w:ascii="Calibri" w:hAnsi="Calibri" w:cs="Calibri"/>
-        </w:rPr>
-        <w:t xml:space="preserve"> you will not be entitled to any leave with pay.</w:t>
+        <w:t>During the period of probation you will not be entitled to any leave with pay.</w:t>
       </w:r>
     </w:p>
     <w:p>
@@ -1121,21 +931,7 @@
         <w:rPr>
           <w:rFonts w:ascii="Calibri" w:hAnsi="Calibri" w:cs="Calibri"/>
         </w:rPr>
-        <w:t xml:space="preserve">After successful completion of </w:t>
-      </w:r>
-      <w:proofErr w:type="gramStart"/>
-      <w:r>
-        <w:rPr>
-          <w:rFonts w:ascii="Calibri" w:hAnsi="Calibri" w:cs="Calibri"/>
-        </w:rPr>
-        <w:t>probation</w:t>
-      </w:r>
-      <w:proofErr w:type="gramEnd"/>
-      <w:r>
-        <w:rPr>
-          <w:rFonts w:ascii="Calibri" w:hAnsi="Calibri" w:cs="Calibri"/>
-        </w:rPr>
-        <w:t xml:space="preserve"> you will be confirm in the services of the company.</w:t>
+        <w:t>After successful completion of probation you will be confirm in the services of the company.</w:t>
       </w:r>
     </w:p>
     <w:p>
@@ -1153,21 +949,7 @@
         <w:rPr>
           <w:rFonts w:ascii="Calibri" w:hAnsi="Calibri" w:cs="Calibri"/>
         </w:rPr>
-        <w:t xml:space="preserve">During the probationary period should you wish to terminate the service with company a notice of 30 days in writing is necessary. </w:t>
-      </w:r>
-      <w:proofErr w:type="gramStart"/>
-      <w:r>
-        <w:rPr>
-          <w:rFonts w:ascii="Calibri" w:hAnsi="Calibri" w:cs="Calibri"/>
-        </w:rPr>
-        <w:t>However</w:t>
-      </w:r>
-      <w:proofErr w:type="gramEnd"/>
-      <w:r>
-        <w:rPr>
-          <w:rFonts w:ascii="Calibri" w:hAnsi="Calibri" w:cs="Calibri"/>
-        </w:rPr>
-        <w:t xml:space="preserve"> the company reserves the right to terminate your services during probationary period without any notice. In the event of shortage of notice as prescribed above, you will refund all forms salary stipend and allowances</w:t>
+        <w:t>During the probationary period should you wish to terminate the service with company a notice of 30 days in writing is necessary. However the company reserves the right to terminate your services during probationary period without any notice. In the event of shortage of notice as prescribed above, you will refund all forms salary stipend and allowances</w:t>
       </w:r>
       <w:r>
         <w:rPr>
@@ -1215,35 +997,7 @@
         <w:rPr>
           <w:rFonts w:ascii="Calibri" w:hAnsi="Calibri" w:cs="Calibri"/>
         </w:rPr>
-        <w:t xml:space="preserve">Following confirmation, either part may terminate services with the company by giving 30 </w:t>
-      </w:r>
-      <w:proofErr w:type="spellStart"/>
-      <w:r>
-        <w:rPr>
-          <w:rFonts w:ascii="Calibri" w:hAnsi="Calibri" w:cs="Calibri"/>
-        </w:rPr>
-        <w:t>days notice</w:t>
-      </w:r>
-      <w:proofErr w:type="spellEnd"/>
-      <w:r>
-        <w:rPr>
-          <w:rFonts w:ascii="Calibri" w:hAnsi="Calibri" w:cs="Calibri"/>
-        </w:rPr>
-        <w:t xml:space="preserve"> in writing. </w:t>
-      </w:r>
-      <w:proofErr w:type="gramStart"/>
-      <w:r>
-        <w:rPr>
-          <w:rFonts w:ascii="Calibri" w:hAnsi="Calibri" w:cs="Calibri"/>
-        </w:rPr>
-        <w:t>However</w:t>
-      </w:r>
-      <w:proofErr w:type="gramEnd"/>
-      <w:r>
-        <w:rPr>
-          <w:rFonts w:ascii="Calibri" w:hAnsi="Calibri" w:cs="Calibri"/>
-        </w:rPr>
-        <w:t xml:space="preserve"> the company reserves the right to terminate the service of the employee by paying equivalent days salary in lieu of notice. Such notice shall not be deemed necessary in the case of termination of services on g</w:t>
+        <w:t>Following confirmation, either part may terminate services with the company by giving 30 days notice in writing. However the company reserves the right to terminate the service of the employee by paying equivalent days salary in lieu of notice. Such notice shall not be deemed necessary in the case of termination of services on g</w:t>
       </w:r>
       <w:r>
         <w:rPr>
@@ -1303,21 +1057,7 @@
         <w:rPr>
           <w:rFonts w:ascii="Calibri" w:hAnsi="Calibri" w:cs="Calibri"/>
         </w:rPr>
-        <w:t xml:space="preserve">The increment </w:t>
-      </w:r>
-      <w:proofErr w:type="gramStart"/>
-      <w:r>
-        <w:rPr>
-          <w:rFonts w:ascii="Calibri" w:hAnsi="Calibri" w:cs="Calibri"/>
-        </w:rPr>
-        <w:t>are</w:t>
-      </w:r>
-      <w:proofErr w:type="gramEnd"/>
-      <w:r>
-        <w:rPr>
-          <w:rFonts w:ascii="Calibri" w:hAnsi="Calibri" w:cs="Calibri"/>
-        </w:rPr>
-        <w:t xml:space="preserve"> decided normally once in a year during April. Additional increments are considered only for outstanding performances during period the salary could also change as effect of promotion.</w:t>
+        <w:t>The increment are decided normally once in a year during April. Additional increments are considered only for outstanding performances during period the salary could also change as effect of promotion.</w:t>
       </w:r>
     </w:p>
     <w:p>
@@ -1353,23 +1093,7 @@
         <w:rPr>
           <w:rFonts w:ascii="Calibri" w:hAnsi="Calibri" w:cs="Calibri"/>
         </w:rPr>
-        <w:t xml:space="preserve">You will also sign the </w:t>
-      </w:r>
-      <w:proofErr w:type="spellStart"/>
-      <w:proofErr w:type="gramStart"/>
-      <w:r>
-        <w:rPr>
-          <w:rFonts w:ascii="Calibri" w:hAnsi="Calibri" w:cs="Calibri"/>
-        </w:rPr>
-        <w:t>non Disclosure</w:t>
-      </w:r>
-      <w:proofErr w:type="spellEnd"/>
-      <w:proofErr w:type="gramEnd"/>
-      <w:r>
-        <w:rPr>
-          <w:rFonts w:ascii="Calibri" w:hAnsi="Calibri" w:cs="Calibri"/>
-        </w:rPr>
-        <w:t xml:space="preserve"> Agreement and abide by the same rules and regulations of the company during services with the company.</w:t>
+        <w:t>You will also sign the non Disclosure Agreement and abide by the same rules and regulations of the company during services with the company.</w:t>
       </w:r>
     </w:p>
     <w:p>
@@ -1477,21 +1201,7 @@
         <w:rPr>
           <w:rFonts w:ascii="Calibri" w:hAnsi="Calibri" w:cs="Calibri"/>
         </w:rPr>
-        <w:t xml:space="preserve">There </w:t>
-      </w:r>
-      <w:proofErr w:type="gramStart"/>
-      <w:r>
-        <w:rPr>
-          <w:rFonts w:ascii="Calibri" w:hAnsi="Calibri" w:cs="Calibri"/>
-        </w:rPr>
-        <w:t>are</w:t>
-      </w:r>
-      <w:proofErr w:type="gramEnd"/>
-      <w:r>
-        <w:rPr>
-          <w:rFonts w:ascii="Calibri" w:hAnsi="Calibri" w:cs="Calibri"/>
-        </w:rPr>
-        <w:t xml:space="preserve"> no explicit overtime or shift allowances for executives</w:t>
+        <w:t>There are no explicit overtime or shift allowances for executives</w:t>
       </w:r>
       <w:r>
         <w:rPr>
@@ -1597,23 +1307,20 @@
         </w:rPr>
         <w:t xml:space="preserve">Date: </w:t>
       </w:r>
-      <w:proofErr w:type="gramStart"/>
       <w:r>
         <w:rPr>
           <w:rFonts w:asciiTheme="minorHAnsi" w:hAnsiTheme="minorHAnsi" w:cstheme="minorHAnsi"/>
           <w:b w:val="0"/>
           <w:bCs w:val="0"/>
         </w:rPr>
-        <w:t>{{ date</w:t>
-      </w:r>
-      <w:proofErr w:type="gramEnd"/>
+        <w:t>{{ date }}</w:t>
+      </w:r>
       <w:r>
         <w:rPr>
           <w:rFonts w:asciiTheme="minorHAnsi" w:hAnsiTheme="minorHAnsi" w:cstheme="minorHAnsi"/>
           <w:b w:val="0"/>
-          <w:bCs w:val="0"/>
-        </w:rPr>
-        <w:t xml:space="preserve"> }}</w:t>
+        </w:rPr>
+        <w:tab/>
       </w:r>
       <w:r>
         <w:rPr>
@@ -1625,69 +1332,30 @@
       <w:r>
         <w:rPr>
           <w:rFonts w:asciiTheme="minorHAnsi" w:hAnsiTheme="minorHAnsi" w:cstheme="minorHAnsi"/>
-          <w:b w:val="0"/>
-        </w:rPr>
-        <w:tab/>
+          <w:bCs w:val="0"/>
+        </w:rPr>
+        <w:t>(</w:t>
       </w:r>
       <w:r>
         <w:rPr>
           <w:rFonts w:asciiTheme="minorHAnsi" w:hAnsiTheme="minorHAnsi" w:cstheme="minorHAnsi"/>
           <w:bCs w:val="0"/>
         </w:rPr>
-        <w:t>(</w:t>
+        <w:t xml:space="preserve"> {{ first_name }}</w:t>
       </w:r>
       <w:r>
         <w:rPr>
           <w:rFonts w:asciiTheme="minorHAnsi" w:hAnsiTheme="minorHAnsi" w:cstheme="minorHAnsi"/>
           <w:bCs w:val="0"/>
         </w:rPr>
-        <w:t xml:space="preserve"> {{ </w:t>
-      </w:r>
-      <w:proofErr w:type="spellStart"/>
+        <w:t xml:space="preserve"> </w:t>
+      </w:r>
       <w:r>
         <w:rPr>
           <w:rFonts w:asciiTheme="minorHAnsi" w:hAnsiTheme="minorHAnsi" w:cstheme="minorHAnsi"/>
           <w:bCs w:val="0"/>
         </w:rPr>
-        <w:t>first_name</w:t>
-      </w:r>
-      <w:proofErr w:type="spellEnd"/>
-      <w:r>
-        <w:rPr>
-          <w:rFonts w:asciiTheme="minorHAnsi" w:hAnsiTheme="minorHAnsi" w:cstheme="minorHAnsi"/>
-          <w:bCs w:val="0"/>
-        </w:rPr>
-        <w:t xml:space="preserve"> }}</w:t>
-      </w:r>
-      <w:r>
-        <w:rPr>
-          <w:rFonts w:asciiTheme="minorHAnsi" w:hAnsiTheme="minorHAnsi" w:cstheme="minorHAnsi"/>
-          <w:bCs w:val="0"/>
-        </w:rPr>
-        <w:t xml:space="preserve"> </w:t>
-      </w:r>
-      <w:r>
-        <w:rPr>
-          <w:rFonts w:asciiTheme="minorHAnsi" w:hAnsiTheme="minorHAnsi" w:cstheme="minorHAnsi"/>
-          <w:bCs w:val="0"/>
-        </w:rPr>
-        <w:t xml:space="preserve">{{ </w:t>
-      </w:r>
-      <w:proofErr w:type="spellStart"/>
-      <w:r>
-        <w:rPr>
-          <w:rFonts w:asciiTheme="minorHAnsi" w:hAnsiTheme="minorHAnsi" w:cstheme="minorHAnsi"/>
-          <w:bCs w:val="0"/>
-        </w:rPr>
-        <w:t>last_name</w:t>
-      </w:r>
-      <w:proofErr w:type="spellEnd"/>
-      <w:r>
-        <w:rPr>
-          <w:rFonts w:asciiTheme="minorHAnsi" w:hAnsiTheme="minorHAnsi" w:cstheme="minorHAnsi"/>
-          <w:bCs w:val="0"/>
-        </w:rPr>
-        <w:t xml:space="preserve"> }} </w:t>
+        <w:t xml:space="preserve">{{ last_name }} </w:t>
       </w:r>
       <w:r>
         <w:rPr>
@@ -1824,47 +1492,102 @@
                 <w:lang w:eastAsia="zh-CN"/>
               </w:rPr>
             </w:pPr>
-            <w:proofErr w:type="gramStart"/>
             <w:r>
               <w:rPr>
                 <w:rFonts w:ascii="Calibri" w:hAnsi="Calibri" w:cs="Calibri"/>
                 <w:b/>
                 <w:lang w:eastAsia="zh-CN"/>
               </w:rPr>
-              <w:t xml:space="preserve">{{ </w:t>
+              <w:t>{{ first_name }}</w:t>
             </w:r>
-            <w:proofErr w:type="spellStart"/>
             <w:r>
               <w:rPr>
                 <w:rFonts w:ascii="Calibri" w:hAnsi="Calibri" w:cs="Calibri"/>
                 <w:b/>
                 <w:lang w:eastAsia="zh-CN"/>
               </w:rPr>
-              <w:t>first</w:t>
+              <w:t xml:space="preserve"> </w:t>
             </w:r>
-            <w:proofErr w:type="gramEnd"/>
             <w:r>
               <w:rPr>
                 <w:rFonts w:ascii="Calibri" w:hAnsi="Calibri" w:cs="Calibri"/>
                 <w:b/>
                 <w:lang w:eastAsia="zh-CN"/>
               </w:rPr>
-              <w:t>_name</w:t>
+              <w:t>{{ last_name }}</w:t>
             </w:r>
-            <w:proofErr w:type="spellEnd"/>
+          </w:p>
+        </w:tc>
+        <w:tc>
+          <w:tcPr>
+            <w:tcW w:w="2444" w:type="dxa"/>
+            <w:gridSpan w:val="2"/>
+            <w:shd w:val="clear" w:color="auto" w:fill="auto"/>
+            <w:vAlign w:val="bottom"/>
+          </w:tcPr>
+          <w:p>
+            <w:pPr>
+              <w:spacing w:line="0" w:lineRule="atLeast"/>
+              <w:rPr>
+                <w:rFonts w:ascii="Calibri" w:hAnsi="Calibri" w:cs="Calibri"/>
+              </w:rPr>
+            </w:pPr>
+          </w:p>
+        </w:tc>
+        <w:tc>
+          <w:tcPr>
+            <w:tcW w:w="200" w:type="dxa"/>
+            <w:gridSpan w:val="2"/>
+            <w:shd w:val="clear" w:color="auto" w:fill="auto"/>
+            <w:vAlign w:val="bottom"/>
+          </w:tcPr>
+          <w:p>
+            <w:pPr>
+              <w:spacing w:line="0" w:lineRule="atLeast"/>
+              <w:jc w:val="right"/>
+              <w:rPr>
+                <w:rFonts w:ascii="Calibri" w:hAnsi="Calibri" w:cs="Calibri"/>
+              </w:rPr>
+            </w:pPr>
+          </w:p>
+        </w:tc>
+        <w:tc>
+          <w:tcPr>
+            <w:tcW w:w="52" w:type="dxa"/>
+            <w:shd w:val="clear" w:color="auto" w:fill="auto"/>
+            <w:vAlign w:val="bottom"/>
+          </w:tcPr>
+          <w:p>
+            <w:pPr>
+              <w:spacing w:line="0" w:lineRule="atLeast"/>
+              <w:jc w:val="right"/>
+              <w:rPr>
+                <w:rFonts w:ascii="Calibri" w:hAnsi="Calibri" w:cs="Calibri"/>
+              </w:rPr>
+            </w:pPr>
+          </w:p>
+        </w:tc>
+        <w:tc>
+          <w:tcPr>
+            <w:tcW w:w="2890" w:type="dxa"/>
+            <w:gridSpan w:val="4"/>
+            <w:shd w:val="clear" w:color="auto" w:fill="auto"/>
+            <w:vAlign w:val="bottom"/>
+          </w:tcPr>
+          <w:p>
+            <w:pPr>
+              <w:spacing w:line="0" w:lineRule="atLeast"/>
+              <w:ind w:left="200"/>
+              <w:jc w:val="right"/>
+              <w:rPr>
+                <w:rFonts w:ascii="Calibri" w:eastAsia="Arial" w:hAnsi="Calibri" w:cs="Calibri"/>
+                <w:b/>
+              </w:rPr>
+            </w:pPr>
             <w:r>
               <w:rPr>
-                <w:rFonts w:ascii="Calibri" w:hAnsi="Calibri" w:cs="Calibri"/>
+                <w:rFonts w:ascii="Calibri" w:eastAsia="Arial" w:hAnsi="Calibri" w:cs="Calibri"/>
                 <w:b/>
-                <w:lang w:eastAsia="zh-CN"/>
-              </w:rPr>
-              <w:t xml:space="preserve"> }}</w:t>
-            </w:r>
-            <w:r>
-              <w:rPr>
-                <w:rFonts w:ascii="Calibri" w:hAnsi="Calibri" w:cs="Calibri"/>
-                <w:b/>
-                <w:lang w:eastAsia="zh-CN"/>
               </w:rPr>
               <w:t xml:space="preserve"> </w:t>
             </w:r>
@@ -1872,118 +1595,8 @@
               <w:rPr>
                 <w:rFonts w:ascii="Calibri" w:hAnsi="Calibri" w:cs="Calibri"/>
                 <w:b/>
-                <w:lang w:eastAsia="zh-CN"/>
-              </w:rPr>
-              <w:t xml:space="preserve">{{ </w:t>
-            </w:r>
-            <w:proofErr w:type="spellStart"/>
-            <w:r>
-              <w:rPr>
-                <w:rFonts w:ascii="Calibri" w:hAnsi="Calibri" w:cs="Calibri"/>
-                <w:b/>
-                <w:lang w:eastAsia="zh-CN"/>
-              </w:rPr>
-              <w:t>last_name</w:t>
-            </w:r>
-            <w:proofErr w:type="spellEnd"/>
-            <w:r>
-              <w:rPr>
-                <w:rFonts w:ascii="Calibri" w:hAnsi="Calibri" w:cs="Calibri"/>
-                <w:b/>
-                <w:lang w:eastAsia="zh-CN"/>
-              </w:rPr>
-              <w:t xml:space="preserve"> }}</w:t>
-            </w:r>
-          </w:p>
-        </w:tc>
-        <w:tc>
-          <w:tcPr>
-            <w:tcW w:w="2444" w:type="dxa"/>
-            <w:gridSpan w:val="2"/>
-            <w:shd w:val="clear" w:color="auto" w:fill="auto"/>
-            <w:vAlign w:val="bottom"/>
-          </w:tcPr>
-          <w:p>
-            <w:pPr>
-              <w:spacing w:line="0" w:lineRule="atLeast"/>
-              <w:rPr>
-                <w:rFonts w:ascii="Calibri" w:hAnsi="Calibri" w:cs="Calibri"/>
-              </w:rPr>
-            </w:pPr>
-          </w:p>
-        </w:tc>
-        <w:tc>
-          <w:tcPr>
-            <w:tcW w:w="200" w:type="dxa"/>
-            <w:gridSpan w:val="2"/>
-            <w:shd w:val="clear" w:color="auto" w:fill="auto"/>
-            <w:vAlign w:val="bottom"/>
-          </w:tcPr>
-          <w:p>
-            <w:pPr>
-              <w:spacing w:line="0" w:lineRule="atLeast"/>
-              <w:jc w:val="right"/>
-              <w:rPr>
-                <w:rFonts w:ascii="Calibri" w:hAnsi="Calibri" w:cs="Calibri"/>
-              </w:rPr>
-            </w:pPr>
-          </w:p>
-        </w:tc>
-        <w:tc>
-          <w:tcPr>
-            <w:tcW w:w="52" w:type="dxa"/>
-            <w:shd w:val="clear" w:color="auto" w:fill="auto"/>
-            <w:vAlign w:val="bottom"/>
-          </w:tcPr>
-          <w:p>
-            <w:pPr>
-              <w:spacing w:line="0" w:lineRule="atLeast"/>
-              <w:jc w:val="right"/>
-              <w:rPr>
-                <w:rFonts w:ascii="Calibri" w:hAnsi="Calibri" w:cs="Calibri"/>
-              </w:rPr>
-            </w:pPr>
-          </w:p>
-        </w:tc>
-        <w:tc>
-          <w:tcPr>
-            <w:tcW w:w="2890" w:type="dxa"/>
-            <w:gridSpan w:val="4"/>
-            <w:shd w:val="clear" w:color="auto" w:fill="auto"/>
-            <w:vAlign w:val="bottom"/>
-          </w:tcPr>
-          <w:p>
-            <w:pPr>
-              <w:spacing w:line="0" w:lineRule="atLeast"/>
-              <w:ind w:left="200"/>
-              <w:jc w:val="right"/>
-              <w:rPr>
-                <w:rFonts w:ascii="Calibri" w:eastAsia="Arial" w:hAnsi="Calibri" w:cs="Calibri"/>
-                <w:b/>
-              </w:rPr>
-            </w:pPr>
-            <w:r>
-              <w:rPr>
-                <w:rFonts w:ascii="Calibri" w:eastAsia="Arial" w:hAnsi="Calibri" w:cs="Calibri"/>
-                <w:b/>
-              </w:rPr>
-              <w:t xml:space="preserve"> </w:t>
-            </w:r>
-            <w:proofErr w:type="gramStart"/>
-            <w:r>
-              <w:rPr>
-                <w:rFonts w:ascii="Calibri" w:hAnsi="Calibri" w:cs="Calibri"/>
-                <w:b/>
-              </w:rPr>
-              <w:t>{{ date</w:t>
-            </w:r>
-            <w:proofErr w:type="gramEnd"/>
-            <w:r>
-              <w:rPr>
-                <w:rFonts w:ascii="Calibri" w:hAnsi="Calibri" w:cs="Calibri"/>
-                <w:b/>
-              </w:rPr>
-              <w:t xml:space="preserve"> }}</w:t>
+              </w:rPr>
+              <w:t>{{ date }}</w:t>
             </w:r>
           </w:p>
         </w:tc>
@@ -2012,21 +1625,12 @@
                 <w:b/>
               </w:rPr>
             </w:pPr>
-            <w:proofErr w:type="gramStart"/>
             <w:r>
               <w:rPr>
                 <w:rFonts w:ascii="Calibri" w:hAnsi="Calibri" w:cs="Calibri"/>
                 <w:b/>
               </w:rPr>
-              <w:t>{{ designation</w:t>
-            </w:r>
-            <w:proofErr w:type="gramEnd"/>
-            <w:r>
-              <w:rPr>
-                <w:rFonts w:ascii="Calibri" w:hAnsi="Calibri" w:cs="Calibri"/>
-                <w:b/>
-              </w:rPr>
-              <w:t xml:space="preserve"> }}</w:t>
+              <w:t>{{ designation }}</w:t>
             </w:r>
           </w:p>
         </w:tc>
@@ -2603,33 +2207,11 @@
                 <w:rFonts w:asciiTheme="minorHAnsi" w:eastAsia="Arial" w:hAnsiTheme="minorHAnsi" w:cstheme="minorHAnsi"/>
               </w:rPr>
             </w:pPr>
-            <w:proofErr w:type="gramStart"/>
             <w:r>
               <w:rPr>
                 <w:rFonts w:asciiTheme="minorHAnsi" w:hAnsiTheme="minorHAnsi" w:cstheme="minorHAnsi"/>
               </w:rPr>
-              <w:t xml:space="preserve">{{ </w:t>
-            </w:r>
-            <w:proofErr w:type="spellStart"/>
-            <w:r>
-              <w:rPr>
-                <w:rFonts w:asciiTheme="minorHAnsi" w:hAnsiTheme="minorHAnsi" w:cstheme="minorHAnsi"/>
-              </w:rPr>
-              <w:t>Basic</w:t>
-            </w:r>
-            <w:proofErr w:type="gramEnd"/>
-            <w:r>
-              <w:rPr>
-                <w:rFonts w:asciiTheme="minorHAnsi" w:hAnsiTheme="minorHAnsi" w:cstheme="minorHAnsi"/>
-              </w:rPr>
-              <w:t>_annum</w:t>
-            </w:r>
-            <w:proofErr w:type="spellEnd"/>
-            <w:r>
-              <w:rPr>
-                <w:rFonts w:asciiTheme="minorHAnsi" w:hAnsiTheme="minorHAnsi" w:cstheme="minorHAnsi"/>
-              </w:rPr>
-              <w:t xml:space="preserve"> }}</w:t>
+              <w:t>{{ Basic_annum }}</w:t>
             </w:r>
           </w:p>
         </w:tc>
@@ -2672,33 +2254,11 @@
                 <w:rFonts w:asciiTheme="minorHAnsi" w:eastAsia="Arial" w:hAnsiTheme="minorHAnsi" w:cstheme="minorHAnsi"/>
               </w:rPr>
             </w:pPr>
-            <w:proofErr w:type="gramStart"/>
             <w:r>
               <w:rPr>
                 <w:rFonts w:asciiTheme="minorHAnsi" w:hAnsiTheme="minorHAnsi" w:cstheme="minorHAnsi"/>
               </w:rPr>
-              <w:t xml:space="preserve">{{ </w:t>
-            </w:r>
-            <w:proofErr w:type="spellStart"/>
-            <w:r>
-              <w:rPr>
-                <w:rFonts w:asciiTheme="minorHAnsi" w:hAnsiTheme="minorHAnsi" w:cstheme="minorHAnsi"/>
-              </w:rPr>
-              <w:t>Basic</w:t>
-            </w:r>
-            <w:proofErr w:type="gramEnd"/>
-            <w:r>
-              <w:rPr>
-                <w:rFonts w:asciiTheme="minorHAnsi" w:hAnsiTheme="minorHAnsi" w:cstheme="minorHAnsi"/>
-              </w:rPr>
-              <w:t>_month</w:t>
-            </w:r>
-            <w:proofErr w:type="spellEnd"/>
-            <w:r>
-              <w:rPr>
-                <w:rFonts w:asciiTheme="minorHAnsi" w:hAnsiTheme="minorHAnsi" w:cstheme="minorHAnsi"/>
-              </w:rPr>
-              <w:t xml:space="preserve"> }}</w:t>
+              <w:t>{{ Basic_month }}</w:t>
             </w:r>
           </w:p>
         </w:tc>
@@ -2793,33 +2353,11 @@
                 <w:rFonts w:asciiTheme="minorHAnsi" w:eastAsia="Arial" w:hAnsiTheme="minorHAnsi" w:cstheme="minorHAnsi"/>
               </w:rPr>
             </w:pPr>
-            <w:proofErr w:type="gramStart"/>
             <w:r>
               <w:rPr>
                 <w:rFonts w:asciiTheme="minorHAnsi" w:hAnsiTheme="minorHAnsi" w:cstheme="minorHAnsi"/>
               </w:rPr>
-              <w:t xml:space="preserve">{{ </w:t>
-            </w:r>
-            <w:proofErr w:type="spellStart"/>
-            <w:r>
-              <w:rPr>
-                <w:rFonts w:asciiTheme="minorHAnsi" w:hAnsiTheme="minorHAnsi" w:cstheme="minorHAnsi"/>
-              </w:rPr>
-              <w:t>HRA</w:t>
-            </w:r>
-            <w:proofErr w:type="gramEnd"/>
-            <w:r>
-              <w:rPr>
-                <w:rFonts w:asciiTheme="minorHAnsi" w:hAnsiTheme="minorHAnsi" w:cstheme="minorHAnsi"/>
-              </w:rPr>
-              <w:t>_annum</w:t>
-            </w:r>
-            <w:proofErr w:type="spellEnd"/>
-            <w:r>
-              <w:rPr>
-                <w:rFonts w:asciiTheme="minorHAnsi" w:hAnsiTheme="minorHAnsi" w:cstheme="minorHAnsi"/>
-              </w:rPr>
-              <w:t xml:space="preserve"> }}</w:t>
+              <w:t>{{ HRA_annum }}</w:t>
             </w:r>
           </w:p>
         </w:tc>
@@ -2861,33 +2399,11 @@
                 <w:rFonts w:asciiTheme="minorHAnsi" w:eastAsia="Arial" w:hAnsiTheme="minorHAnsi" w:cstheme="minorHAnsi"/>
               </w:rPr>
             </w:pPr>
-            <w:proofErr w:type="gramStart"/>
             <w:r>
               <w:rPr>
                 <w:rFonts w:asciiTheme="minorHAnsi" w:hAnsiTheme="minorHAnsi" w:cstheme="minorHAnsi"/>
               </w:rPr>
-              <w:t xml:space="preserve">{{ </w:t>
-            </w:r>
-            <w:proofErr w:type="spellStart"/>
-            <w:r>
-              <w:rPr>
-                <w:rFonts w:asciiTheme="minorHAnsi" w:hAnsiTheme="minorHAnsi" w:cstheme="minorHAnsi"/>
-              </w:rPr>
-              <w:t>HRA</w:t>
-            </w:r>
-            <w:proofErr w:type="gramEnd"/>
-            <w:r>
-              <w:rPr>
-                <w:rFonts w:asciiTheme="minorHAnsi" w:hAnsiTheme="minorHAnsi" w:cstheme="minorHAnsi"/>
-              </w:rPr>
-              <w:t>_month</w:t>
-            </w:r>
-            <w:proofErr w:type="spellEnd"/>
-            <w:r>
-              <w:rPr>
-                <w:rFonts w:asciiTheme="minorHAnsi" w:hAnsiTheme="minorHAnsi" w:cstheme="minorHAnsi"/>
-              </w:rPr>
-              <w:t xml:space="preserve"> }}</w:t>
+              <w:t>{{ HRA_month }}</w:t>
             </w:r>
           </w:p>
         </w:tc>
@@ -3158,33 +2674,11 @@
                 <w:rFonts w:asciiTheme="minorHAnsi" w:eastAsia="Arial" w:hAnsiTheme="minorHAnsi" w:cstheme="minorHAnsi"/>
               </w:rPr>
             </w:pPr>
-            <w:proofErr w:type="gramStart"/>
             <w:r>
               <w:rPr>
                 <w:rFonts w:asciiTheme="minorHAnsi" w:hAnsiTheme="minorHAnsi" w:cstheme="minorHAnsi"/>
               </w:rPr>
-              <w:t xml:space="preserve">{{ </w:t>
-            </w:r>
-            <w:proofErr w:type="spellStart"/>
-            <w:r>
-              <w:rPr>
-                <w:rFonts w:asciiTheme="minorHAnsi" w:hAnsiTheme="minorHAnsi" w:cstheme="minorHAnsi"/>
-              </w:rPr>
-              <w:t>Performance</w:t>
-            </w:r>
-            <w:proofErr w:type="gramEnd"/>
-            <w:r>
-              <w:rPr>
-                <w:rFonts w:asciiTheme="minorHAnsi" w:hAnsiTheme="minorHAnsi" w:cstheme="minorHAnsi"/>
-              </w:rPr>
-              <w:t>_Incentives_annum</w:t>
-            </w:r>
-            <w:proofErr w:type="spellEnd"/>
-            <w:r>
-              <w:rPr>
-                <w:rFonts w:asciiTheme="minorHAnsi" w:hAnsiTheme="minorHAnsi" w:cstheme="minorHAnsi"/>
-              </w:rPr>
-              <w:t xml:space="preserve"> }}</w:t>
+              <w:t>{{ Performance_Incentives_annum }}</w:t>
             </w:r>
           </w:p>
         </w:tc>
@@ -3227,33 +2721,11 @@
                 <w:rFonts w:asciiTheme="minorHAnsi" w:eastAsia="Arial" w:hAnsiTheme="minorHAnsi" w:cstheme="minorHAnsi"/>
               </w:rPr>
             </w:pPr>
-            <w:proofErr w:type="gramStart"/>
             <w:r>
               <w:rPr>
                 <w:rFonts w:asciiTheme="minorHAnsi" w:hAnsiTheme="minorHAnsi" w:cstheme="minorHAnsi"/>
               </w:rPr>
-              <w:t xml:space="preserve">{{ </w:t>
-            </w:r>
-            <w:proofErr w:type="spellStart"/>
-            <w:r>
-              <w:rPr>
-                <w:rFonts w:asciiTheme="minorHAnsi" w:hAnsiTheme="minorHAnsi" w:cstheme="minorHAnsi"/>
-              </w:rPr>
-              <w:t>Performance</w:t>
-            </w:r>
-            <w:proofErr w:type="gramEnd"/>
-            <w:r>
-              <w:rPr>
-                <w:rFonts w:asciiTheme="minorHAnsi" w:hAnsiTheme="minorHAnsi" w:cstheme="minorHAnsi"/>
-              </w:rPr>
-              <w:t>_Incentives_month</w:t>
-            </w:r>
-            <w:proofErr w:type="spellEnd"/>
-            <w:r>
-              <w:rPr>
-                <w:rFonts w:asciiTheme="minorHAnsi" w:hAnsiTheme="minorHAnsi" w:cstheme="minorHAnsi"/>
-              </w:rPr>
-              <w:t xml:space="preserve"> }}</w:t>
+              <w:t>{{ Performance_Incentives_month }}</w:t>
             </w:r>
           </w:p>
         </w:tc>
@@ -3348,33 +2820,11 @@
                 <w:rFonts w:asciiTheme="minorHAnsi" w:eastAsia="Arial" w:hAnsiTheme="minorHAnsi" w:cstheme="minorHAnsi"/>
               </w:rPr>
             </w:pPr>
-            <w:proofErr w:type="gramStart"/>
             <w:r>
               <w:rPr>
                 <w:rFonts w:asciiTheme="minorHAnsi" w:hAnsiTheme="minorHAnsi" w:cstheme="minorHAnsi"/>
               </w:rPr>
-              <w:t xml:space="preserve">{{ </w:t>
-            </w:r>
-            <w:proofErr w:type="spellStart"/>
-            <w:r>
-              <w:rPr>
-                <w:rFonts w:asciiTheme="minorHAnsi" w:hAnsiTheme="minorHAnsi" w:cstheme="minorHAnsi"/>
-              </w:rPr>
-              <w:t>Special</w:t>
-            </w:r>
-            <w:proofErr w:type="gramEnd"/>
-            <w:r>
-              <w:rPr>
-                <w:rFonts w:asciiTheme="minorHAnsi" w:hAnsiTheme="minorHAnsi" w:cstheme="minorHAnsi"/>
-              </w:rPr>
-              <w:t>_Allowance_annum</w:t>
-            </w:r>
-            <w:proofErr w:type="spellEnd"/>
-            <w:r>
-              <w:rPr>
-                <w:rFonts w:asciiTheme="minorHAnsi" w:hAnsiTheme="minorHAnsi" w:cstheme="minorHAnsi"/>
-              </w:rPr>
-              <w:t xml:space="preserve"> }}</w:t>
+              <w:t>{{ Special_Allowance_annum }}</w:t>
             </w:r>
           </w:p>
         </w:tc>
@@ -3417,33 +2867,11 @@
                 <w:rFonts w:asciiTheme="minorHAnsi" w:eastAsia="Arial" w:hAnsiTheme="minorHAnsi" w:cstheme="minorHAnsi"/>
               </w:rPr>
             </w:pPr>
-            <w:proofErr w:type="gramStart"/>
             <w:r>
               <w:rPr>
                 <w:rFonts w:asciiTheme="minorHAnsi" w:hAnsiTheme="minorHAnsi" w:cstheme="minorHAnsi"/>
               </w:rPr>
-              <w:t xml:space="preserve">{{ </w:t>
-            </w:r>
-            <w:proofErr w:type="spellStart"/>
-            <w:r>
-              <w:rPr>
-                <w:rFonts w:asciiTheme="minorHAnsi" w:hAnsiTheme="minorHAnsi" w:cstheme="minorHAnsi"/>
-              </w:rPr>
-              <w:t>Special</w:t>
-            </w:r>
-            <w:proofErr w:type="gramEnd"/>
-            <w:r>
-              <w:rPr>
-                <w:rFonts w:asciiTheme="minorHAnsi" w:hAnsiTheme="minorHAnsi" w:cstheme="minorHAnsi"/>
-              </w:rPr>
-              <w:t>_Allowance_month</w:t>
-            </w:r>
-            <w:proofErr w:type="spellEnd"/>
-            <w:r>
-              <w:rPr>
-                <w:rFonts w:asciiTheme="minorHAnsi" w:hAnsiTheme="minorHAnsi" w:cstheme="minorHAnsi"/>
-              </w:rPr>
-              <w:t xml:space="preserve"> }}</w:t>
+              <w:t>{{ Special_Allowance_month }}</w:t>
             </w:r>
           </w:p>
         </w:tc>
@@ -3528,28 +2956,18 @@
                 <w:rFonts w:asciiTheme="minorHAnsi" w:eastAsia="Arial" w:hAnsiTheme="minorHAnsi" w:cstheme="minorHAnsi"/>
               </w:rPr>
             </w:pPr>
-            <w:proofErr w:type="gramStart"/>
             <w:r>
               <w:rPr>
                 <w:rFonts w:asciiTheme="minorHAnsi" w:hAnsiTheme="minorHAnsi" w:cstheme="minorHAnsi"/>
               </w:rPr>
               <w:t xml:space="preserve">{{ </w:t>
             </w:r>
-            <w:proofErr w:type="spellStart"/>
             <w:r>
               <w:rPr>
                 <w:rFonts w:asciiTheme="minorHAnsi" w:hAnsiTheme="minorHAnsi" w:cstheme="minorHAnsi"/>
               </w:rPr>
-              <w:t>Total</w:t>
+              <w:t>SubTotal</w:t>
             </w:r>
-            <w:proofErr w:type="gramEnd"/>
-            <w:r>
-              <w:rPr>
-                <w:rFonts w:asciiTheme="minorHAnsi" w:hAnsiTheme="minorHAnsi" w:cstheme="minorHAnsi"/>
-              </w:rPr>
-              <w:t>_CTC_annum</w:t>
-            </w:r>
-            <w:proofErr w:type="spellEnd"/>
             <w:r>
               <w:rPr>
                 <w:rFonts w:asciiTheme="minorHAnsi" w:hAnsiTheme="minorHAnsi" w:cstheme="minorHAnsi"/>
@@ -3776,33 +3194,11 @@
                 <w:rFonts w:asciiTheme="minorHAnsi" w:eastAsia="Arial" w:hAnsiTheme="minorHAnsi" w:cstheme="minorHAnsi"/>
               </w:rPr>
             </w:pPr>
-            <w:proofErr w:type="gramStart"/>
             <w:r>
               <w:rPr>
                 <w:rFonts w:asciiTheme="minorHAnsi" w:hAnsiTheme="minorHAnsi" w:cstheme="minorHAnsi"/>
               </w:rPr>
-              <w:t xml:space="preserve">{{ </w:t>
-            </w:r>
-            <w:proofErr w:type="spellStart"/>
-            <w:r>
-              <w:rPr>
-                <w:rFonts w:asciiTheme="minorHAnsi" w:hAnsiTheme="minorHAnsi" w:cstheme="minorHAnsi"/>
-              </w:rPr>
-              <w:t>Total</w:t>
-            </w:r>
-            <w:proofErr w:type="gramEnd"/>
-            <w:r>
-              <w:rPr>
-                <w:rFonts w:asciiTheme="minorHAnsi" w:hAnsiTheme="minorHAnsi" w:cstheme="minorHAnsi"/>
-              </w:rPr>
-              <w:t>_CTC_month</w:t>
-            </w:r>
-            <w:proofErr w:type="spellEnd"/>
-            <w:r>
-              <w:rPr>
-                <w:rFonts w:asciiTheme="minorHAnsi" w:hAnsiTheme="minorHAnsi" w:cstheme="minorHAnsi"/>
-              </w:rPr>
-              <w:t xml:space="preserve"> }}</w:t>
+              <w:t>{{ Total_CTC_month }}</w:t>
             </w:r>
           </w:p>
         </w:tc>
@@ -4229,7 +3625,19 @@
               <w:rPr>
                 <w:rFonts w:ascii="Calibri" w:eastAsia="Arial" w:hAnsi="Calibri" w:cs="Calibri"/>
               </w:rPr>
-              <w:t>0.00</w:t>
+              <w:t>{{</w:t>
+            </w:r>
+            <w:r>
+              <w:rPr>
+                <w:rFonts w:ascii="Calibri" w:eastAsia="Arial" w:hAnsi="Calibri" w:cs="Calibri"/>
+              </w:rPr>
+              <w:t>Variable_Pay_annum</w:t>
+            </w:r>
+            <w:r>
+              <w:rPr>
+                <w:rFonts w:ascii="Calibri" w:eastAsia="Arial" w:hAnsi="Calibri" w:cs="Calibri"/>
+              </w:rPr>
+              <w:t>}}</w:t>
             </w:r>
           </w:p>
         </w:tc>
@@ -4947,33 +4355,11 @@
                 <w:rFonts w:asciiTheme="minorHAnsi" w:eastAsia="Arial" w:hAnsiTheme="minorHAnsi" w:cstheme="minorHAnsi"/>
               </w:rPr>
             </w:pPr>
-            <w:proofErr w:type="gramStart"/>
             <w:r>
               <w:rPr>
                 <w:rFonts w:asciiTheme="minorHAnsi" w:hAnsiTheme="minorHAnsi" w:cstheme="minorHAnsi"/>
               </w:rPr>
-              <w:t xml:space="preserve">{{ </w:t>
-            </w:r>
-            <w:proofErr w:type="spellStart"/>
-            <w:r>
-              <w:rPr>
-                <w:rFonts w:asciiTheme="minorHAnsi" w:hAnsiTheme="minorHAnsi" w:cstheme="minorHAnsi"/>
-              </w:rPr>
-              <w:t>Total</w:t>
-            </w:r>
-            <w:proofErr w:type="gramEnd"/>
-            <w:r>
-              <w:rPr>
-                <w:rFonts w:asciiTheme="minorHAnsi" w:hAnsiTheme="minorHAnsi" w:cstheme="minorHAnsi"/>
-              </w:rPr>
-              <w:t>_CTC_annum</w:t>
-            </w:r>
-            <w:proofErr w:type="spellEnd"/>
-            <w:r>
-              <w:rPr>
-                <w:rFonts w:asciiTheme="minorHAnsi" w:hAnsiTheme="minorHAnsi" w:cstheme="minorHAnsi"/>
-              </w:rPr>
-              <w:t xml:space="preserve"> }}</w:t>
+              <w:t>{{ Total_CTC_annum }}</w:t>
             </w:r>
           </w:p>
         </w:tc>
@@ -5032,33 +4418,11 @@
                 <w:rFonts w:asciiTheme="minorHAnsi" w:eastAsia="Arial" w:hAnsiTheme="minorHAnsi" w:cstheme="minorHAnsi"/>
               </w:rPr>
             </w:pPr>
-            <w:proofErr w:type="gramStart"/>
             <w:r>
               <w:rPr>
                 <w:rFonts w:asciiTheme="minorHAnsi" w:hAnsiTheme="minorHAnsi" w:cstheme="minorHAnsi"/>
               </w:rPr>
-              <w:t xml:space="preserve">{{ </w:t>
-            </w:r>
-            <w:proofErr w:type="spellStart"/>
-            <w:r>
-              <w:rPr>
-                <w:rFonts w:asciiTheme="minorHAnsi" w:hAnsiTheme="minorHAnsi" w:cstheme="minorHAnsi"/>
-              </w:rPr>
-              <w:t>Total</w:t>
-            </w:r>
-            <w:proofErr w:type="gramEnd"/>
-            <w:r>
-              <w:rPr>
-                <w:rFonts w:asciiTheme="minorHAnsi" w:hAnsiTheme="minorHAnsi" w:cstheme="minorHAnsi"/>
-              </w:rPr>
-              <w:t>_CTC_month</w:t>
-            </w:r>
-            <w:proofErr w:type="spellEnd"/>
-            <w:r>
-              <w:rPr>
-                <w:rFonts w:asciiTheme="minorHAnsi" w:hAnsiTheme="minorHAnsi" w:cstheme="minorHAnsi"/>
-              </w:rPr>
-              <w:t xml:space="preserve"> }}</w:t>
+              <w:t>{{ Total_CTC_month }}</w:t>
             </w:r>
           </w:p>
         </w:tc>
@@ -5304,33 +4668,11 @@
         </w:rPr>
         <w:t xml:space="preserve">pensation Per Annum will be </w:t>
       </w:r>
-      <w:proofErr w:type="gramStart"/>
       <w:r>
         <w:rPr>
           <w:rFonts w:asciiTheme="minorHAnsi" w:hAnsiTheme="minorHAnsi" w:cstheme="minorHAnsi"/>
         </w:rPr>
-        <w:t xml:space="preserve">{{ </w:t>
-      </w:r>
-      <w:proofErr w:type="spellStart"/>
-      <w:r>
-        <w:rPr>
-          <w:rFonts w:asciiTheme="minorHAnsi" w:hAnsiTheme="minorHAnsi" w:cstheme="minorHAnsi"/>
-        </w:rPr>
-        <w:t>Total</w:t>
-      </w:r>
-      <w:proofErr w:type="gramEnd"/>
-      <w:r>
-        <w:rPr>
-          <w:rFonts w:asciiTheme="minorHAnsi" w:hAnsiTheme="minorHAnsi" w:cstheme="minorHAnsi"/>
-        </w:rPr>
-        <w:t>_CTC_annum</w:t>
-      </w:r>
-      <w:proofErr w:type="spellEnd"/>
-      <w:r>
-        <w:rPr>
-          <w:rFonts w:asciiTheme="minorHAnsi" w:hAnsiTheme="minorHAnsi" w:cstheme="minorHAnsi"/>
-        </w:rPr>
-        <w:t xml:space="preserve"> }}</w:t>
+        <w:t>{{ Total_CTC_annum }}</w:t>
       </w:r>
       <w:r>
         <w:rPr>
@@ -5342,22 +4684,14 @@
         <w:rPr>
           <w:rFonts w:ascii="Calibri" w:eastAsia="Arial" w:hAnsi="Calibri" w:cs="Calibri"/>
         </w:rPr>
-        <w:t xml:space="preserve">({{ </w:t>
-      </w:r>
-      <w:proofErr w:type="spellStart"/>
+        <w:t>({{ To</w:t>
+      </w:r>
       <w:r>
         <w:rPr>
           <w:rFonts w:ascii="Calibri" w:eastAsia="Arial" w:hAnsi="Calibri" w:cs="Calibri"/>
         </w:rPr>
-        <w:t>To</w:t>
-      </w:r>
-      <w:r>
-        <w:rPr>
-          <w:rFonts w:ascii="Calibri" w:eastAsia="Arial" w:hAnsi="Calibri" w:cs="Calibri"/>
-        </w:rPr>
         <w:t>tal_CTC_words</w:t>
       </w:r>
-      <w:proofErr w:type="spellEnd"/>
       <w:r>
         <w:rPr>
           <w:rFonts w:ascii="Calibri" w:eastAsia="Arial" w:hAnsi="Calibri" w:cs="Calibri"/>
